--- a/Projeto.docx
+++ b/Projeto.docx
@@ -1,16 +1,19 @@
 
 <file path=word/document.xml><?xml version="1.0" encoding="utf-8"?>
-<w:document xmlns:wpc="http://schemas.microsoft.com/office/word/2010/wordprocessingCanvas" xmlns:mc="http://schemas.openxmlformats.org/markup-compatibility/2006" xmlns:o="urn:schemas-microsoft-com:office:office" xmlns:r="http://schemas.openxmlformats.org/officeDocument/2006/relationships" xmlns:m="http://schemas.openxmlformats.org/officeDocument/2006/math" xmlns:v="urn:schemas-microsoft-com:vml" xmlns:wp14="http://schemas.microsoft.com/office/word/2010/wordprocessingDrawing" xmlns:wp="http://schemas.openxmlformats.org/drawingml/2006/wordprocessingDrawing" xmlns:w10="urn:schemas-microsoft-com:office:word" xmlns:w="http://schemas.openxmlformats.org/wordprocessingml/2006/main" xmlns:w14="http://schemas.microsoft.com/office/word/2010/wordml" xmlns:w15="http://schemas.microsoft.com/office/word/2012/wordml" xmlns:wpg="http://schemas.microsoft.com/office/word/2010/wordprocessingGroup" xmlns:wpi="http://schemas.microsoft.com/office/word/2010/wordprocessingInk" xmlns:wne="http://schemas.microsoft.com/office/word/2006/wordml" xmlns:wps="http://schemas.microsoft.com/office/word/2010/wordprocessingShape" mc:Ignorable="w14 w15 wp14">
+<w:document xmlns:wpc="http://schemas.microsoft.com/office/word/2010/wordprocessingCanvas" xmlns:cx="http://schemas.microsoft.com/office/drawing/2014/chartex" xmlns:cx1="http://schemas.microsoft.com/office/drawing/2015/9/8/chartex" xmlns:mc="http://schemas.openxmlformats.org/markup-compatibility/2006" xmlns:o="urn:schemas-microsoft-com:office:office" xmlns:r="http://schemas.openxmlformats.org/officeDocument/2006/relationships" xmlns:m="http://schemas.openxmlformats.org/officeDocument/2006/math" xmlns:v="urn:schemas-microsoft-com:vml" xmlns:wp14="http://schemas.microsoft.com/office/word/2010/wordprocessingDrawing" xmlns:wp="http://schemas.openxmlformats.org/drawingml/2006/wordprocessingDrawing" xmlns:w10="urn:schemas-microsoft-com:office:word" xmlns:w="http://schemas.openxmlformats.org/wordprocessingml/2006/main" xmlns:w14="http://schemas.microsoft.com/office/word/2010/wordml" xmlns:w15="http://schemas.microsoft.com/office/word/2012/wordml" xmlns:w16se="http://schemas.microsoft.com/office/word/2015/wordml/symex" xmlns:wpg="http://schemas.microsoft.com/office/word/2010/wordprocessingGroup" xmlns:wpi="http://schemas.microsoft.com/office/word/2010/wordprocessingInk" xmlns:wne="http://schemas.microsoft.com/office/word/2006/wordml" xmlns:wps="http://schemas.microsoft.com/office/word/2010/wordprocessingShape" mc:Ignorable="w14 w15 w16se wp14">
   <w:body>
     <w:p>
-      <w:r>
-        <w:t xml:space="preserve">1. Plataforma de Reciclagem </w:t>
-      </w:r>
-      <w:proofErr w:type="spellStart"/>
-      <w:r>
-        <w:t>Gamificada</w:t>
-      </w:r>
-      <w:proofErr w:type="spellEnd"/>
+      <w:pPr>
+        <w:rPr>
+          <w:b/>
+        </w:rPr>
+      </w:pPr>
+      <w:r>
+        <w:rPr>
+          <w:b/>
+        </w:rPr>
+        <w:t>1. Plataforma de Reciclagem Gamificada</w:t>
+      </w:r>
     </w:p>
     <w:p>
       <w:r>
@@ -22,74 +25,345 @@
         <w:t>Criação de uma plataforma web onde os usuários podem se cadastrar e registrar suas atividades de reciclagem. Os usuários ganham pontos por cada item reciclado, que podem ser trocados por recompensas como descontos em lojas parceiras.</w:t>
       </w:r>
     </w:p>
-    <w:p>
+    <w:p/>
+    <w:p>
+      <w:r>
+        <w:t>Funcionalidades:</w:t>
+      </w:r>
+    </w:p>
+    <w:p>
+      <w:r>
+        <w:t>Cadastro de Usuários: Sistema de registro e login para usuários.</w:t>
+      </w:r>
+    </w:p>
+    <w:p>
+      <w:r>
+        <w:t>Registro de Atividades: Interface para os usuários registrarem os itens reciclados.</w:t>
+      </w:r>
+    </w:p>
+    <w:p>
+      <w:r>
+        <w:t>Sistema de Pontuação: Algoritmo para calcular e atribuir pontos com base nos itens reciclados.</w:t>
+      </w:r>
+    </w:p>
+    <w:p>
+      <w:r>
+        <w:t>Recompensas: Integração com lojas parceiras para troca de pontos por descontos ou produtos.</w:t>
+      </w:r>
+    </w:p>
+    <w:p>
+      <w:r>
+        <w:t>Tecnologias:</w:t>
+      </w:r>
+    </w:p>
+    <w:p>
+      <w:r>
+        <w:t>Frontend: React ou Next.js</w:t>
+      </w:r>
+    </w:p>
+    <w:p>
+      <w:r>
+        <w:t>Backend: Java com Spring Boot</w:t>
+      </w:r>
+    </w:p>
+    <w:p>
+      <w:r>
+        <w:t>Banco de Dados: Oracle</w:t>
+      </w:r>
+    </w:p>
+    <w:p>
+      <w:r>
+        <w:t>Gamificação: Biblioteca de gamificação como Gamify</w:t>
+      </w:r>
+    </w:p>
+    <w:p>
+      <w:pPr>
+        <w:rPr>
+          <w:b/>
+        </w:rPr>
+      </w:pPr>
+      <w:r>
+        <w:rPr>
+          <w:b/>
+        </w:rPr>
+        <w:t>2. Plataforma de Monitoramento de Consumo de Água</w:t>
+      </w:r>
+    </w:p>
+    <w:p>
+      <w:r>
+        <w:t>Descrição:</w:t>
+      </w:r>
+    </w:p>
+    <w:p>
+      <w:r>
+        <w:t>Desenvolvimento de uma plataforma web que ajuda os usuários a monitorar e reduzir o consumo de água em suas casas. A plataforma fornece dicas personalizadas e alertas de economia.</w:t>
+      </w:r>
+    </w:p>
+    <w:p/>
+    <w:p>
+      <w:r>
+        <w:t>Funcionalidades:</w:t>
+      </w:r>
+    </w:p>
+    <w:p>
+      <w:r>
+        <w:t>Cadastro de Usuários: Sistema de registro e login para usuários.</w:t>
+      </w:r>
+    </w:p>
+    <w:p>
+      <w:r>
+        <w:t>Monitoramento de Consumo: Interface para os usuários registrarem seu consumo diário de água.</w:t>
+      </w:r>
+    </w:p>
+    <w:p>
+      <w:r>
+        <w:t>Dicas Personalizadas: Algoritmo que oferece dicas de economia com base no consumo registrado.</w:t>
+      </w:r>
+    </w:p>
+    <w:p>
+      <w:r>
+        <w:t>Alertas: Notificações por email para lembrar os usuários de reduzir o consumo de água.</w:t>
+      </w:r>
+    </w:p>
+    <w:p>
+      <w:r>
+        <w:t>Tecnologias:</w:t>
+      </w:r>
+    </w:p>
+    <w:p>
+      <w:r>
+        <w:t>Frontend: React ou Next.js</w:t>
+      </w:r>
+    </w:p>
+    <w:p>
+      <w:r>
+        <w:t>Backend: Java com Spring Boot</w:t>
+      </w:r>
+    </w:p>
+    <w:p>
+      <w:r>
+        <w:t>Banco de Dados: Oracle</w:t>
+      </w:r>
+    </w:p>
+    <w:p>
+      <w:r>
+        <w:lastRenderedPageBreak/>
+        <w:t>Notificações: Serviço de envio de emails como SendGrid</w:t>
+      </w:r>
+    </w:p>
+    <w:p>
+      <w:pPr>
+        <w:rPr>
+          <w:b/>
+        </w:rPr>
+      </w:pPr>
+      <w:r>
+        <w:rPr>
+          <w:b/>
+        </w:rPr>
+        <w:t>3. Plataforma de Voluntariado Virtual</w:t>
+      </w:r>
+    </w:p>
+    <w:p>
+      <w:r>
+        <w:t>Descrição:</w:t>
+      </w:r>
+    </w:p>
+    <w:p>
+      <w:r>
+        <w:t>Criação de uma plataforma web onde ONGs podem publicar oportunidades de voluntariado virtual. Os usuários se cadastram para oferecer suas habilidades em projetos sociais à distância.</w:t>
+      </w:r>
+    </w:p>
+    <w:p/>
+    <w:p>
+      <w:r>
+        <w:t>Funcionalidades:</w:t>
+      </w:r>
+    </w:p>
+    <w:p>
+      <w:r>
+        <w:t>Cadastro de ONGs e Usuários: Sistema de registro e login para ONGs e voluntários.</w:t>
+      </w:r>
+    </w:p>
+    <w:p>
+      <w:r>
+        <w:t>Listagem de Projetos: Interface para ONGs publicarem oportunidades de voluntariado.</w:t>
+      </w:r>
+    </w:p>
+    <w:p>
+      <w:r>
+        <w:t>Aplicação para Projetos: Sistema para voluntários se inscreverem nos projetos.</w:t>
+      </w:r>
+    </w:p>
+    <w:p>
+      <w:r>
+        <w:t>Gestão de Projetos: Ferramentas para comunicação e gestão de tarefas entre ONGs e voluntários.</w:t>
+      </w:r>
+    </w:p>
+    <w:p>
+      <w:r>
+        <w:t>Tecnologias:</w:t>
+      </w:r>
+    </w:p>
+    <w:p>
+      <w:r>
+        <w:t>Frontend: React ou Angular</w:t>
+      </w:r>
+    </w:p>
+    <w:p>
+      <w:r>
+        <w:t>Backend: Java com Spring Boot</w:t>
+      </w:r>
+    </w:p>
+    <w:p>
+      <w:r>
+        <w:t>Banco de Dados: Oracle</w:t>
+      </w:r>
+    </w:p>
+    <w:p>
+      <w:r>
+        <w:t>Comunicação: Integração com ferramentas como Slack ou Trello para gestão de projetos</w:t>
+      </w:r>
+    </w:p>
+    <w:p>
+      <w:pPr>
+        <w:rPr>
+          <w:b/>
+        </w:rPr>
+      </w:pPr>
+      <w:r>
+        <w:rPr>
+          <w:b/>
+        </w:rPr>
+        <w:t>4. Marketplace de Produtos Sustentáveis</w:t>
+      </w:r>
+    </w:p>
+    <w:p>
+      <w:r>
+        <w:t>Descrição:</w:t>
+      </w:r>
+    </w:p>
+    <w:p>
+      <w:r>
+        <w:t>Desenvolvimento de uma plataforma web onde pequenos produtores e artesãos podem vender produtos sustentáveis e ecológicos. Parte das vendas é revertida para projetos de preservação ambiental.</w:t>
+      </w:r>
+    </w:p>
+    <w:p/>
+    <w:p>
+      <w:r>
+        <w:t>Funcionalidades:</w:t>
+      </w:r>
+    </w:p>
+    <w:p>
+      <w:r>
+        <w:t>Cadastro de Vendedores e Compradores: Sistema de registro e login para vendedores e compradores.</w:t>
+      </w:r>
+    </w:p>
+    <w:p>
+      <w:r>
+        <w:t>Listagem de Produtos: Interface para vendedores listarem produtos.</w:t>
+      </w:r>
+    </w:p>
+    <w:p>
+      <w:r>
+        <w:t>Carrinho de Compras e Pagamentos: Sistema de carrinho de compras e integração com APIs de pagamento.</w:t>
+      </w:r>
+    </w:p>
+    <w:p>
+      <w:r>
+        <w:t>Doações Automáticas: Cálculo e destinação automática de parte das vendas para ONGs ambientais.</w:t>
+      </w:r>
+    </w:p>
+    <w:p>
+      <w:r>
+        <w:t>Tecnologias:</w:t>
+      </w:r>
+    </w:p>
+    <w:p>
+      <w:r>
+        <w:t>Frontend: Next.js com TailwindCSS</w:t>
+      </w:r>
+    </w:p>
+    <w:p>
+      <w:r>
+        <w:lastRenderedPageBreak/>
+        <w:t>Backend: Java com Spring Boot</w:t>
+      </w:r>
+    </w:p>
+    <w:p>
+      <w:r>
+        <w:t>Banco de Dados: Oracle</w:t>
+      </w:r>
+    </w:p>
+    <w:p>
+      <w:r>
+        <w:t>Pagamentos: Integração com Stripe ou PayPal</w:t>
+      </w:r>
+    </w:p>
+    <w:p>
+      <w:pPr>
+        <w:rPr>
+          <w:b/>
+        </w:rPr>
+      </w:pPr>
+      <w:r>
+        <w:rPr>
+          <w:b/>
+        </w:rPr>
+        <w:t>5. Plataforma de Educação Ambiental</w:t>
+      </w:r>
+    </w:p>
+    <w:p>
+      <w:r>
+        <w:t>Descrição:</w:t>
+      </w:r>
+    </w:p>
+    <w:p>
+      <w:r>
+        <w:t>Criação de uma plataforma web que oferece conteúdos educativos sobre sustentabilidade e meio ambiente. Os usuários podem acessar cursos, quizzes e desafios para aprender sobre práticas sustentáveis.</w:t>
+      </w:r>
+    </w:p>
+    <w:p/>
+    <w:p>
+      <w:r>
+        <w:t>Funcionalidades:</w:t>
+      </w:r>
+    </w:p>
+    <w:p>
+      <w:r>
+        <w:t>Cadastro de Usuários: Sistema de registro e login para usuários.</w:t>
+      </w:r>
+    </w:p>
+    <w:p>
+      <w:r>
+        <w:t>Conteúdos Educativos: Interface para visualização de cursos e artigos sobre sustentabilidade.</w:t>
+      </w:r>
+    </w:p>
+    <w:p>
+      <w:r>
+        <w:t>Quizzes e Desafios: Sistema de quizzes e desafios com pontuação e feedback.</w:t>
+      </w:r>
+    </w:p>
+    <w:p>
+      <w:r>
+        <w:t>Certificados: Emissão de certificados digitais para usuários que completarem cursos.</w:t>
+      </w:r>
+    </w:p>
+    <w:p>
+      <w:r>
+        <w:t>Tecnologias:</w:t>
+      </w:r>
       <w:bookmarkStart w:id="0" w:name="_GoBack"/>
       <w:bookmarkEnd w:id="0"/>
     </w:p>
     <w:p>
       <w:r>
-        <w:t>Funcionalidades:</w:t>
-      </w:r>
-    </w:p>
-    <w:p>
-      <w:r>
-        <w:t xml:space="preserve">Cadastro de Usuários: Sistema de registro e </w:t>
-      </w:r>
-      <w:proofErr w:type="spellStart"/>
-      <w:r>
-        <w:t>login</w:t>
-      </w:r>
-      <w:proofErr w:type="spellEnd"/>
-      <w:r>
-        <w:t xml:space="preserve"> para usuários.</w:t>
-      </w:r>
-    </w:p>
-    <w:p>
-      <w:r>
-        <w:t>Registro de Atividades: Interface para os usuários registrarem os itens reciclados.</w:t>
-      </w:r>
-    </w:p>
-    <w:p>
-      <w:r>
-        <w:t>Sistema de Pontuação: Algoritmo para calcular e atribuir pontos com base nos itens reciclados.</w:t>
-      </w:r>
-    </w:p>
-    <w:p>
-      <w:r>
-        <w:t>Recompensas: Integração com lojas parceiras para troca de pontos por descontos ou produtos.</w:t>
-      </w:r>
-    </w:p>
-    <w:p>
-      <w:r>
-        <w:t>Tecnologias:</w:t>
-      </w:r>
-    </w:p>
-    <w:p>
-      <w:proofErr w:type="spellStart"/>
-      <w:r>
-        <w:t>Frontend</w:t>
-      </w:r>
-      <w:proofErr w:type="spellEnd"/>
-      <w:r>
-        <w:t xml:space="preserve">: </w:t>
-      </w:r>
-      <w:proofErr w:type="spellStart"/>
-      <w:r>
-        <w:t>React</w:t>
-      </w:r>
-      <w:proofErr w:type="spellEnd"/>
-      <w:r>
-        <w:t xml:space="preserve"> ou Next.js</w:t>
-      </w:r>
-    </w:p>
-    <w:p>
-      <w:proofErr w:type="spellStart"/>
-      <w:r>
-        <w:t>Backend</w:t>
-      </w:r>
-      <w:proofErr w:type="spellEnd"/>
-      <w:r>
-        <w:t>: Java com Spring Boot</w:t>
+        <w:t>Frontend: React ou Angular</w:t>
+      </w:r>
+    </w:p>
+    <w:p>
+      <w:r>
+        <w:t>Backend: Java com Spring Boot</w:t>
       </w:r>
     </w:p>
     <w:p>
@@ -98,486 +372,9 @@
       </w:r>
     </w:p>
     <w:p>
-      <w:proofErr w:type="spellStart"/>
-      <w:r>
-        <w:t>Gamificação</w:t>
-      </w:r>
-      <w:proofErr w:type="spellEnd"/>
-      <w:r>
-        <w:t xml:space="preserve">: Biblioteca de </w:t>
-      </w:r>
-      <w:proofErr w:type="spellStart"/>
-      <w:r>
-        <w:t>gamificação</w:t>
-      </w:r>
-      <w:proofErr w:type="spellEnd"/>
-      <w:r>
-        <w:t xml:space="preserve"> como </w:t>
-      </w:r>
-      <w:proofErr w:type="spellStart"/>
-      <w:r>
-        <w:t>Gamify</w:t>
-      </w:r>
-      <w:proofErr w:type="spellEnd"/>
-    </w:p>
-    <w:p>
-      <w:r>
-        <w:t>2. Plataforma de Monitoramento de Consumo de Água</w:t>
-      </w:r>
-    </w:p>
-    <w:p>
-      <w:r>
-        <w:t>Descrição:</w:t>
-      </w:r>
-    </w:p>
-    <w:p>
-      <w:r>
-        <w:t>Desenvolvimento de uma plataforma web que ajuda os usuários a monitorar e reduzir o consumo de água em suas casas. A plataforma fornece dicas personalizadas e alertas de economia.</w:t>
-      </w:r>
-    </w:p>
-    <w:p/>
-    <w:p>
-      <w:r>
-        <w:t>Funcionalidades:</w:t>
-      </w:r>
-    </w:p>
-    <w:p>
-      <w:r>
-        <w:t xml:space="preserve">Cadastro de Usuários: Sistema de registro e </w:t>
-      </w:r>
-      <w:proofErr w:type="spellStart"/>
-      <w:r>
-        <w:t>login</w:t>
-      </w:r>
-      <w:proofErr w:type="spellEnd"/>
-      <w:r>
-        <w:t xml:space="preserve"> para usuários.</w:t>
-      </w:r>
-    </w:p>
-    <w:p>
-      <w:r>
-        <w:t>Monitoramento de Consumo: Interface para os usuários registrarem seu consumo diário de água.</w:t>
-      </w:r>
-    </w:p>
-    <w:p>
-      <w:r>
-        <w:t>Dicas Personalizadas: Algoritmo que oferece dicas de economia com base no consumo registrado.</w:t>
-      </w:r>
-    </w:p>
-    <w:p>
-      <w:r>
-        <w:t xml:space="preserve">Alertas: Notificações por </w:t>
-      </w:r>
-      <w:proofErr w:type="spellStart"/>
-      <w:r>
-        <w:t>email</w:t>
-      </w:r>
-      <w:proofErr w:type="spellEnd"/>
-      <w:r>
-        <w:t xml:space="preserve"> para lembrar os usuários de reduzir o consumo de água.</w:t>
-      </w:r>
-    </w:p>
-    <w:p>
-      <w:r>
-        <w:t>Tecnologias:</w:t>
-      </w:r>
-    </w:p>
-    <w:p>
-      <w:proofErr w:type="spellStart"/>
-      <w:r>
-        <w:t>Frontend</w:t>
-      </w:r>
-      <w:proofErr w:type="spellEnd"/>
-      <w:r>
-        <w:t xml:space="preserve">: </w:t>
-      </w:r>
-      <w:proofErr w:type="spellStart"/>
-      <w:r>
-        <w:t>React</w:t>
-      </w:r>
-      <w:proofErr w:type="spellEnd"/>
-      <w:r>
-        <w:t xml:space="preserve"> ou Next.js</w:t>
-      </w:r>
-    </w:p>
-    <w:p>
-      <w:proofErr w:type="spellStart"/>
-      <w:r>
-        <w:t>Backend</w:t>
-      </w:r>
-      <w:proofErr w:type="spellEnd"/>
-      <w:r>
-        <w:t>: Java com Spring Boot</w:t>
-      </w:r>
-    </w:p>
-    <w:p>
-      <w:r>
-        <w:t>Banco de Dados: Oracle</w:t>
-      </w:r>
-    </w:p>
-    <w:p>
-      <w:r>
-        <w:lastRenderedPageBreak/>
-        <w:t xml:space="preserve">Notificações: Serviço de envio de </w:t>
-      </w:r>
-      <w:proofErr w:type="spellStart"/>
-      <w:r>
-        <w:t>emails</w:t>
-      </w:r>
-      <w:proofErr w:type="spellEnd"/>
-      <w:r>
-        <w:t xml:space="preserve"> como </w:t>
-      </w:r>
-      <w:proofErr w:type="spellStart"/>
-      <w:r>
-        <w:t>SendGrid</w:t>
-      </w:r>
-      <w:proofErr w:type="spellEnd"/>
-    </w:p>
-    <w:p>
-      <w:r>
-        <w:t>3. Plataforma de Voluntariado Virtual</w:t>
-      </w:r>
-    </w:p>
-    <w:p>
-      <w:r>
-        <w:t>Descrição:</w:t>
-      </w:r>
-    </w:p>
-    <w:p>
-      <w:r>
-        <w:t>Criação de uma plataforma web onde ONGs podem publicar oportunidades de voluntariado virtual. Os usuários se cadastram para oferecer suas habilidades em projetos sociais à distância.</w:t>
-      </w:r>
-    </w:p>
-    <w:p/>
-    <w:p>
-      <w:r>
-        <w:t>Funcionalidades:</w:t>
-      </w:r>
-    </w:p>
-    <w:p>
-      <w:r>
-        <w:t xml:space="preserve">Cadastro de ONGs e Usuários: Sistema de registro e </w:t>
-      </w:r>
-      <w:proofErr w:type="spellStart"/>
-      <w:r>
-        <w:t>login</w:t>
-      </w:r>
-      <w:proofErr w:type="spellEnd"/>
-      <w:r>
-        <w:t xml:space="preserve"> para ONGs e voluntários.</w:t>
-      </w:r>
-    </w:p>
-    <w:p>
-      <w:r>
-        <w:t>Listagem de Projetos: Interface para ONGs publicarem oportunidades de voluntariado.</w:t>
-      </w:r>
-    </w:p>
-    <w:p>
-      <w:r>
-        <w:t>Aplicação para Projetos: Sistema para voluntários se inscreverem nos projetos.</w:t>
-      </w:r>
-    </w:p>
-    <w:p>
-      <w:r>
-        <w:t>Gestão de Projetos: Ferramentas para comunicação e gestão de tarefas entre ONGs e voluntários.</w:t>
-      </w:r>
-    </w:p>
-    <w:p>
-      <w:r>
-        <w:t>Tecnologias:</w:t>
-      </w:r>
-    </w:p>
-    <w:p>
-      <w:proofErr w:type="spellStart"/>
-      <w:r>
-        <w:t>Frontend</w:t>
-      </w:r>
-      <w:proofErr w:type="spellEnd"/>
-      <w:r>
-        <w:t xml:space="preserve">: </w:t>
-      </w:r>
-      <w:proofErr w:type="spellStart"/>
-      <w:r>
-        <w:t>React</w:t>
-      </w:r>
-      <w:proofErr w:type="spellEnd"/>
-      <w:r>
-        <w:t xml:space="preserve"> ou Angular</w:t>
-      </w:r>
-    </w:p>
-    <w:p>
-      <w:proofErr w:type="spellStart"/>
-      <w:r>
-        <w:t>Backend</w:t>
-      </w:r>
-      <w:proofErr w:type="spellEnd"/>
-      <w:r>
-        <w:t>: Java com Spring Boot</w:t>
-      </w:r>
-    </w:p>
-    <w:p>
-      <w:r>
-        <w:t>Banco de Dados: Oracle</w:t>
-      </w:r>
-    </w:p>
-    <w:p>
-      <w:r>
-        <w:t xml:space="preserve">Comunicação: Integração com ferramentas como Slack ou </w:t>
-      </w:r>
-      <w:proofErr w:type="spellStart"/>
-      <w:r>
-        <w:t>Trello</w:t>
-      </w:r>
-      <w:proofErr w:type="spellEnd"/>
-      <w:r>
-        <w:t xml:space="preserve"> para gestão de projetos</w:t>
-      </w:r>
-    </w:p>
-    <w:p>
-      <w:r>
-        <w:t>4. Marketplace de Produtos Sustentáveis</w:t>
-      </w:r>
-    </w:p>
-    <w:p>
-      <w:r>
-        <w:t>Descrição:</w:t>
-      </w:r>
-    </w:p>
-    <w:p>
-      <w:r>
-        <w:t>Desenvolvimento de uma plataforma web onde pequenos produtores e artesãos podem vender produtos sustentáveis e ecológicos. Parte das vendas é revertida para projetos de preservação ambiental.</w:t>
-      </w:r>
-    </w:p>
-    <w:p/>
-    <w:p>
-      <w:r>
-        <w:t>Funcionalidades:</w:t>
-      </w:r>
-    </w:p>
-    <w:p>
-      <w:r>
-        <w:t xml:space="preserve">Cadastro de Vendedores e Compradores: Sistema de registro e </w:t>
-      </w:r>
-      <w:proofErr w:type="spellStart"/>
-      <w:r>
-        <w:t>login</w:t>
-      </w:r>
-      <w:proofErr w:type="spellEnd"/>
-      <w:r>
-        <w:t xml:space="preserve"> para vendedores e compradores.</w:t>
-      </w:r>
-    </w:p>
-    <w:p>
-      <w:r>
-        <w:t>Listagem de Produtos: Interface para vendedores listarem produtos.</w:t>
-      </w:r>
-    </w:p>
-    <w:p>
-      <w:r>
-        <w:t xml:space="preserve">Carrinho de Compras e Pagamentos: Sistema de carrinho de compras e integração com </w:t>
-      </w:r>
-      <w:proofErr w:type="spellStart"/>
-      <w:r>
-        <w:t>APIs</w:t>
-      </w:r>
-      <w:proofErr w:type="spellEnd"/>
-      <w:r>
-        <w:t xml:space="preserve"> de pagamento.</w:t>
-      </w:r>
-    </w:p>
-    <w:p>
-      <w:r>
-        <w:t>Doações Automáticas: Cálculo e destinação automática de parte das vendas para ONGs ambientais.</w:t>
-      </w:r>
-    </w:p>
-    <w:p>
-      <w:r>
-        <w:t>Tecnologias:</w:t>
-      </w:r>
-    </w:p>
-    <w:p>
-      <w:proofErr w:type="spellStart"/>
-      <w:r>
-        <w:t>Frontend</w:t>
-      </w:r>
-      <w:proofErr w:type="spellEnd"/>
-      <w:r>
-        <w:t xml:space="preserve">: Next.js com </w:t>
-      </w:r>
-      <w:proofErr w:type="spellStart"/>
-      <w:r>
-        <w:t>TailwindCSS</w:t>
-      </w:r>
-      <w:proofErr w:type="spellEnd"/>
-    </w:p>
-    <w:p>
-      <w:proofErr w:type="spellStart"/>
-      <w:r>
-        <w:lastRenderedPageBreak/>
-        <w:t>Backend</w:t>
-      </w:r>
-      <w:proofErr w:type="spellEnd"/>
-      <w:r>
-        <w:t>: Java com Spring Boot</w:t>
-      </w:r>
-    </w:p>
-    <w:p>
-      <w:r>
-        <w:t>Banco de Dados: Oracle</w:t>
-      </w:r>
-    </w:p>
-    <w:p>
-      <w:r>
-        <w:t xml:space="preserve">Pagamentos: Integração com </w:t>
-      </w:r>
-      <w:proofErr w:type="spellStart"/>
-      <w:r>
-        <w:t>Stripe</w:t>
-      </w:r>
-      <w:proofErr w:type="spellEnd"/>
-      <w:r>
-        <w:t xml:space="preserve"> ou </w:t>
-      </w:r>
-      <w:proofErr w:type="spellStart"/>
-      <w:r>
-        <w:t>PayPal</w:t>
-      </w:r>
-      <w:proofErr w:type="spellEnd"/>
-    </w:p>
-    <w:p>
-      <w:r>
-        <w:t>5. Plataforma de Educação Ambiental</w:t>
-      </w:r>
-    </w:p>
-    <w:p>
-      <w:r>
-        <w:t>Descrição:</w:t>
-      </w:r>
-    </w:p>
-    <w:p>
-      <w:r>
-        <w:t xml:space="preserve">Criação de uma plataforma web que oferece conteúdos educativos sobre sustentabilidade e meio ambiente. Os usuários podem acessar cursos, </w:t>
-      </w:r>
-      <w:proofErr w:type="spellStart"/>
-      <w:r>
-        <w:t>quizzes</w:t>
-      </w:r>
-      <w:proofErr w:type="spellEnd"/>
-      <w:r>
-        <w:t xml:space="preserve"> e desafios para aprender sobre práticas sustentáveis.</w:t>
-      </w:r>
-    </w:p>
-    <w:p/>
-    <w:p>
-      <w:r>
-        <w:t>Funcionalidades:</w:t>
-      </w:r>
-    </w:p>
-    <w:p>
-      <w:r>
-        <w:t xml:space="preserve">Cadastro de Usuários: Sistema de registro e </w:t>
-      </w:r>
-      <w:proofErr w:type="spellStart"/>
-      <w:r>
-        <w:t>login</w:t>
-      </w:r>
-      <w:proofErr w:type="spellEnd"/>
-      <w:r>
-        <w:t xml:space="preserve"> para usuários.</w:t>
-      </w:r>
-    </w:p>
-    <w:p>
-      <w:r>
-        <w:t>Conteúdos Educativos: Interface para visualização de cursos e artigos sobre sustentabilidade.</w:t>
-      </w:r>
-    </w:p>
-    <w:p>
-      <w:proofErr w:type="spellStart"/>
-      <w:r>
-        <w:t>Quizzes</w:t>
-      </w:r>
-      <w:proofErr w:type="spellEnd"/>
-      <w:r>
-        <w:t xml:space="preserve"> e Desafios: Sistema de </w:t>
-      </w:r>
-      <w:proofErr w:type="spellStart"/>
-      <w:r>
-        <w:t>quizzes</w:t>
-      </w:r>
-      <w:proofErr w:type="spellEnd"/>
-      <w:r>
-        <w:t xml:space="preserve"> e desafios com pontuação e feedback.</w:t>
-      </w:r>
-    </w:p>
-    <w:p>
-      <w:r>
-        <w:t>Certificados: Emissão de certificados digitais para usuários que completarem cursos.</w:t>
-      </w:r>
-    </w:p>
-    <w:p>
-      <w:r>
-        <w:t>Tecnologias:</w:t>
-      </w:r>
-    </w:p>
-    <w:p>
-      <w:proofErr w:type="spellStart"/>
-      <w:r>
-        <w:t>Frontend</w:t>
-      </w:r>
-      <w:proofErr w:type="spellEnd"/>
-      <w:r>
-        <w:t xml:space="preserve">: </w:t>
-      </w:r>
-      <w:proofErr w:type="spellStart"/>
-      <w:r>
-        <w:t>React</w:t>
-      </w:r>
-      <w:proofErr w:type="spellEnd"/>
-      <w:r>
-        <w:t xml:space="preserve"> ou Angular</w:t>
-      </w:r>
-    </w:p>
-    <w:p>
-      <w:proofErr w:type="spellStart"/>
-      <w:r>
-        <w:t>Backend</w:t>
-      </w:r>
-      <w:proofErr w:type="spellEnd"/>
-      <w:r>
-        <w:t>: Java com Spring Boot</w:t>
-      </w:r>
-    </w:p>
-    <w:p>
-      <w:r>
-        <w:t>Banco de Dados: Oracle</w:t>
-      </w:r>
-    </w:p>
-    <w:p>
-      <w:r>
-        <w:t>Conteúdos: Integração com plataformas de e-</w:t>
-      </w:r>
-      <w:proofErr w:type="spellStart"/>
-      <w:r>
-        <w:t>learning</w:t>
-      </w:r>
-      <w:proofErr w:type="spellEnd"/>
-      <w:r>
-        <w:t xml:space="preserve"> como </w:t>
-      </w:r>
-      <w:proofErr w:type="spellStart"/>
-      <w:r>
-        <w:t>Moodle</w:t>
-      </w:r>
-      <w:proofErr w:type="spellEnd"/>
-      <w:r>
-        <w:t xml:space="preserve"> ou </w:t>
-      </w:r>
-      <w:proofErr w:type="spellStart"/>
-      <w:r>
-        <w:t>Teachable</w:t>
-      </w:r>
-      <w:proofErr w:type="spellEnd"/>
+      <w:r>
+        <w:t>Conteúdos: Integração com plataformas de e-learning como Moodle ou Teachable</w:t>
+      </w:r>
     </w:p>
     <w:sectPr>
       <w:pgSz w:w="11906" w:h="16838"/>
@@ -590,7 +387,7 @@
 </file>
 
 <file path=word/styles.xml><?xml version="1.0" encoding="utf-8"?>
-<w:styles xmlns:mc="http://schemas.openxmlformats.org/markup-compatibility/2006" xmlns:r="http://schemas.openxmlformats.org/officeDocument/2006/relationships" xmlns:w="http://schemas.openxmlformats.org/wordprocessingml/2006/main" xmlns:w14="http://schemas.microsoft.com/office/word/2010/wordml" xmlns:w15="http://schemas.microsoft.com/office/word/2012/wordml" mc:Ignorable="w14 w15">
+<w:styles xmlns:mc="http://schemas.openxmlformats.org/markup-compatibility/2006" xmlns:r="http://schemas.openxmlformats.org/officeDocument/2006/relationships" xmlns:w="http://schemas.openxmlformats.org/wordprocessingml/2006/main" xmlns:w14="http://schemas.microsoft.com/office/word/2010/wordml" xmlns:w15="http://schemas.microsoft.com/office/word/2012/wordml" xmlns:w16se="http://schemas.microsoft.com/office/word/2015/wordml/symex" mc:Ignorable="w14 w15 w16se">
   <w:docDefaults>
     <w:rPrDefault>
       <w:rPr>
@@ -983,13 +780,13 @@
     <w:name w:val="Normal"/>
     <w:qFormat/>
   </w:style>
-  <w:style w:type="character" w:default="1" w:styleId="Fontepargpadro">
+  <w:style w:type="character" w:default="1" w:styleId="DefaultParagraphFont">
     <w:name w:val="Default Paragraph Font"/>
     <w:uiPriority w:val="1"/>
     <w:semiHidden/>
     <w:unhideWhenUsed/>
   </w:style>
-  <w:style w:type="table" w:default="1" w:styleId="Tabelanormal">
+  <w:style w:type="table" w:default="1" w:styleId="TableNormal">
     <w:name w:val="Normal Table"/>
     <w:uiPriority w:val="99"/>
     <w:semiHidden/>
@@ -1004,7 +801,7 @@
       </w:tblCellMar>
     </w:tblPr>
   </w:style>
-  <w:style w:type="numbering" w:default="1" w:styleId="Semlista">
+  <w:style w:type="numbering" w:default="1" w:styleId="NoList">
     <w:name w:val="No List"/>
     <w:uiPriority w:val="99"/>
     <w:semiHidden/>
